--- a/Sumanth_Resume (1).docx
+++ b/Sumanth_Resume (1).docx
@@ -64,28 +64,30 @@
           <w:color w:val="2F5496" w:themeColor="accent1" w:themeShade="BF"/>
           <w:sz w:val="28"/>
         </w:rPr>
-        <w:t>s</w:t>
+        <w:t>cc</w:t>
       </w:r>
       <w:r>
         <w:rPr>
           <w:color w:val="2F5496" w:themeColor="accent1" w:themeShade="BF"/>
           <w:sz w:val="28"/>
         </w:rPr>
-        <w:t>umanth</w:t>
-      </w:r>
-      <w:r>
-        <w:rPr>
+        <w:t xml:space="preserve">@gmail.com                  </w:t>
+      </w:r>
+      <w:r>
+        <w:rPr>
+          <w:b/>
           <w:color w:val="2F5496" w:themeColor="accent1" w:themeShade="BF"/>
           <w:sz w:val="28"/>
         </w:rPr>
-        <w:t>20700</w:t>
-      </w:r>
-      <w:r>
-        <w:rPr>
+        <w:t xml:space="preserve">                             </w:t>
+      </w:r>
+      <w:r>
+        <w:rPr>
+          <w:b/>
           <w:color w:val="2F5496" w:themeColor="accent1" w:themeShade="BF"/>
           <w:sz w:val="28"/>
         </w:rPr>
-        <w:t xml:space="preserve">@gmail.com                  </w:t>
+        <w:t>+91-</w:t>
       </w:r>
       <w:r>
         <w:rPr>
@@ -93,23 +95,7 @@
           <w:color w:val="2F5496" w:themeColor="accent1" w:themeShade="BF"/>
           <w:sz w:val="28"/>
         </w:rPr>
-        <w:t xml:space="preserve">                             </w:t>
-      </w:r>
-      <w:r>
-        <w:rPr>
-          <w:b/>
-          <w:color w:val="2F5496" w:themeColor="accent1" w:themeShade="BF"/>
-          <w:sz w:val="28"/>
-        </w:rPr>
-        <w:t>+91-</w:t>
-      </w:r>
-      <w:r>
-        <w:rPr>
-          <w:b/>
-          <w:color w:val="2F5496" w:themeColor="accent1" w:themeShade="BF"/>
-          <w:sz w:val="28"/>
-        </w:rPr>
-        <w:t>9553410509</w:t>
+        <w:t>cccccc</w:t>
       </w:r>
     </w:p>
     <w:p>
@@ -501,15 +487,7 @@
         <w:t>engineer to automate framework and environment</w:t>
       </w:r>
       <w:r>
-        <w:t xml:space="preserve"> and perform basic manual testing as a part of ownership of total </w:t>
-      </w:r>
-      <w:proofErr w:type="spellStart"/>
-      <w:r>
-        <w:t>conval</w:t>
-      </w:r>
-      <w:proofErr w:type="spellEnd"/>
-      <w:r>
-        <w:t xml:space="preserve"> execution</w:t>
+        <w:t xml:space="preserve"> and perform basic manual testing as a part of ownership of total conval execution</w:t>
       </w:r>
       <w:r>
         <w:t>. Currently working</w:t>
@@ -796,14 +774,12 @@
         </w:rPr>
         <w:t xml:space="preserve"> </w:t>
       </w:r>
-      <w:proofErr w:type="spellStart"/>
       <w:r>
         <w:rPr>
           <w:b/>
         </w:rPr>
         <w:t>Pytest</w:t>
       </w:r>
-      <w:proofErr w:type="spellEnd"/>
       <w:r>
         <w:rPr>
           <w:b/>
@@ -836,14 +812,12 @@
         </w:rPr>
         <w:t xml:space="preserve">Client Framework: </w:t>
       </w:r>
-      <w:proofErr w:type="spellStart"/>
       <w:r>
         <w:rPr>
           <w:b/>
         </w:rPr>
         <w:t>QTest</w:t>
       </w:r>
-      <w:proofErr w:type="spellEnd"/>
     </w:p>
     <w:p>
       <w:pPr>
@@ -873,7 +847,6 @@
         </w:rPr>
         <w:t xml:space="preserve"> </w:t>
       </w:r>
-      <w:proofErr w:type="spellStart"/>
       <w:r>
         <w:rPr>
           <w:b/>
@@ -892,7 +865,6 @@
         </w:rPr>
         <w:t>thub</w:t>
       </w:r>
-      <w:proofErr w:type="spellEnd"/>
     </w:p>
     <w:p>
       <w:pPr>
@@ -1025,21 +997,7 @@
         <w:rPr>
           <w:b/>
         </w:rPr>
-        <w:t xml:space="preserve"> WinSCP, </w:t>
-      </w:r>
-      <w:proofErr w:type="spellStart"/>
-      <w:r>
-        <w:rPr>
-          <w:b/>
-        </w:rPr>
-        <w:t>mRemoteNG</w:t>
-      </w:r>
-      <w:proofErr w:type="spellEnd"/>
-      <w:r>
-        <w:rPr>
-          <w:b/>
-        </w:rPr>
-        <w:t xml:space="preserve">, </w:t>
+        <w:t xml:space="preserve"> WinSCP, mRemoteNG, </w:t>
       </w:r>
       <w:r>
         <w:rPr>
@@ -1129,23 +1087,13 @@
         </w:rPr>
         <w:t xml:space="preserve"> </w:t>
       </w:r>
-      <w:proofErr w:type="spellStart"/>
       <w:r>
         <w:rPr>
           <w:b/>
           <w:sz w:val="24"/>
           <w:szCs w:val="20"/>
         </w:rPr>
-        <w:t>paramiko</w:t>
-      </w:r>
-      <w:proofErr w:type="spellEnd"/>
-      <w:r>
-        <w:rPr>
-          <w:b/>
-          <w:sz w:val="24"/>
-          <w:szCs w:val="20"/>
-        </w:rPr>
-        <w:t xml:space="preserve">, </w:t>
+        <w:t xml:space="preserve">paramiko, </w:t>
       </w:r>
       <w:r>
         <w:rPr>
@@ -1164,25 +1112,14 @@
         </w:rPr>
         <w:t xml:space="preserve">, </w:t>
       </w:r>
-      <w:proofErr w:type="spellStart"/>
       <w:r>
         <w:rPr>
           <w:b/>
           <w:sz w:val="24"/>
           <w:szCs w:val="20"/>
         </w:rPr>
-        <w:t>winrm</w:t>
-      </w:r>
-      <w:proofErr w:type="spellEnd"/>
-      <w:r>
-        <w:rPr>
-          <w:b/>
-          <w:sz w:val="24"/>
-          <w:szCs w:val="20"/>
-        </w:rPr>
-        <w:t xml:space="preserve">, </w:t>
-      </w:r>
-      <w:proofErr w:type="spellStart"/>
+        <w:t xml:space="preserve">winrm, </w:t>
+      </w:r>
       <w:r>
         <w:rPr>
           <w:b/>
@@ -1190,17 +1127,7 @@
           <w:sz w:val="24"/>
           <w:szCs w:val="20"/>
         </w:rPr>
-        <w:t>openpyxl</w:t>
-      </w:r>
-      <w:proofErr w:type="spellEnd"/>
-      <w:r>
-        <w:rPr>
-          <w:b/>
-          <w:w w:val="95"/>
-          <w:sz w:val="24"/>
-          <w:szCs w:val="20"/>
-        </w:rPr>
-        <w:t>,</w:t>
+        <w:t>openpyxl,</w:t>
       </w:r>
       <w:r>
         <w:rPr>
@@ -1231,23 +1158,13 @@
         </w:rPr>
         <w:t xml:space="preserve"> </w:t>
       </w:r>
-      <w:proofErr w:type="spellStart"/>
       <w:r>
         <w:rPr>
           <w:b/>
           <w:sz w:val="24"/>
           <w:szCs w:val="20"/>
         </w:rPr>
-        <w:t>nmap</w:t>
-      </w:r>
-      <w:proofErr w:type="spellEnd"/>
-      <w:r>
-        <w:rPr>
-          <w:b/>
-          <w:sz w:val="24"/>
-          <w:szCs w:val="20"/>
-        </w:rPr>
-        <w:t xml:space="preserve">, </w:t>
+        <w:t xml:space="preserve">nmap, </w:t>
       </w:r>
       <w:r>
         <w:rPr>
@@ -1345,18 +1262,8 @@
           <w:sz w:val="24"/>
           <w:szCs w:val="20"/>
         </w:rPr>
-        <w:t xml:space="preserve">, </w:t>
-      </w:r>
-      <w:proofErr w:type="spellStart"/>
-      <w:r>
-        <w:rPr>
-          <w:b/>
-          <w:sz w:val="24"/>
-          <w:szCs w:val="20"/>
-        </w:rPr>
-        <w:t>pylint</w:t>
-      </w:r>
-      <w:proofErr w:type="spellEnd"/>
+        <w:t>, pylint</w:t>
+      </w:r>
     </w:p>
     <w:p>
       <w:pPr>
@@ -1660,29 +1567,7 @@
           <w:szCs w:val="18"/>
           <w:shd w:val="clear" w:color="auto" w:fill="FFFFFF"/>
         </w:rPr>
-        <w:t xml:space="preserve">Sterling Technopolis, 4/293 Old Mahabalipuram Road, SH 49A, </w:t>
-      </w:r>
-      <w:proofErr w:type="spellStart"/>
-      <w:r>
-        <w:rPr>
-          <w:rFonts w:ascii="Arial" w:hAnsi="Arial" w:cs="Arial"/>
-          <w:color w:val="202124"/>
-          <w:sz w:val="18"/>
-          <w:szCs w:val="18"/>
-          <w:shd w:val="clear" w:color="auto" w:fill="FFFFFF"/>
-        </w:rPr>
-        <w:t>Perungudi</w:t>
-      </w:r>
-      <w:proofErr w:type="spellEnd"/>
-      <w:r>
-        <w:rPr>
-          <w:rFonts w:ascii="Arial" w:hAnsi="Arial" w:cs="Arial"/>
-          <w:color w:val="202124"/>
-          <w:sz w:val="18"/>
-          <w:szCs w:val="18"/>
-          <w:shd w:val="clear" w:color="auto" w:fill="FFFFFF"/>
-        </w:rPr>
-        <w:t>, Chennai, Tamil Nadu 600096</w:t>
+        <w:t>Sterling Technopolis, 4/293 Old Mahabalipuram Road, SH 49A, Perungudi, Chennai, Tamil Nadu 600096</w:t>
       </w:r>
       <w:r>
         <w:rPr>
@@ -1973,16 +1858,12 @@
         </w:rPr>
         <w:t xml:space="preserve"> </w:t>
       </w:r>
-      <w:proofErr w:type="spellStart"/>
-      <w:proofErr w:type="gramStart"/>
       <w:r>
         <w:rPr>
           <w:b/>
         </w:rPr>
         <w:t>B.Tech</w:t>
       </w:r>
-      <w:proofErr w:type="spellEnd"/>
-      <w:proofErr w:type="gramEnd"/>
       <w:r>
         <w:rPr>
           <w:b/>
@@ -1999,11 +1880,9 @@
         </w:rPr>
         <w:t xml:space="preserve"> </w:t>
       </w:r>
-      <w:proofErr w:type="spellStart"/>
       <w:r>
         <w:t>Geethanjali</w:t>
       </w:r>
-      <w:proofErr w:type="spellEnd"/>
       <w:r>
         <w:rPr>
           <w:spacing w:val="-8"/>
@@ -2026,21 +1905,10 @@
         <w:rPr>
           <w:spacing w:val="-3"/>
         </w:rPr>
-        <w:t xml:space="preserve"> </w:t>
-      </w:r>
-      <w:proofErr w:type="spellStart"/>
-      <w:r>
-        <w:rPr>
-          <w:spacing w:val="-3"/>
-        </w:rPr>
-        <w:t>Science&amp;</w:t>
-      </w:r>
-      <w:r>
-        <w:t>Technology</w:t>
-      </w:r>
-      <w:proofErr w:type="spellEnd"/>
-      <w:r>
-        <w:t>,</w:t>
+        <w:t xml:space="preserve"> Science&amp;</w:t>
+      </w:r>
+      <w:r>
+        <w:t>Technology,</w:t>
       </w:r>
       <w:r>
         <w:rPr>
@@ -2048,21 +1916,8 @@
         </w:rPr>
         <w:t xml:space="preserve"> </w:t>
       </w:r>
-      <w:proofErr w:type="spellStart"/>
-      <w:r>
-        <w:t>Gangavaram</w:t>
-      </w:r>
-      <w:proofErr w:type="spellEnd"/>
-      <w:r>
-        <w:t xml:space="preserve">, </w:t>
-      </w:r>
-      <w:proofErr w:type="spellStart"/>
-      <w:r>
-        <w:t>Kovur</w:t>
-      </w:r>
-      <w:proofErr w:type="spellEnd"/>
-      <w:r>
-        <w:t>,</w:t>
+      <w:r>
+        <w:t>Gangavaram, Kovur,</w:t>
       </w:r>
       <w:r>
         <w:t xml:space="preserve"> </w:t>
@@ -2668,11 +2523,7 @@
       </w:r>
       <w:r>
         <w:tab/>
-        <w:t xml:space="preserve">    </w:t>
-      </w:r>
-      <w:proofErr w:type="gramStart"/>
-      <w:r>
-        <w:t xml:space="preserve"> </w:t>
+        <w:t xml:space="preserve">     </w:t>
       </w:r>
       <w:r>
         <w:t xml:space="preserve"> </w:t>
@@ -2680,7 +2531,6 @@
       <w:r>
         <w:t>:</w:t>
       </w:r>
-      <w:proofErr w:type="gramEnd"/>
       <w:r>
         <w:rPr>
           <w:spacing w:val="-4"/>
@@ -2696,13 +2546,8 @@
         </w:rPr>
         <w:t xml:space="preserve"> </w:t>
       </w:r>
-      <w:proofErr w:type="spellStart"/>
-      <w:r>
-        <w:t>Kasipalem</w:t>
-      </w:r>
-      <w:proofErr w:type="spellEnd"/>
-      <w:r>
-        <w:t>,</w:t>
+      <w:r>
+        <w:t>Kasipalem,</w:t>
       </w:r>
       <w:r>
         <w:rPr>
@@ -2710,13 +2555,8 @@
         </w:rPr>
         <w:t xml:space="preserve"> </w:t>
       </w:r>
-      <w:proofErr w:type="spellStart"/>
-      <w:r>
-        <w:t>Buchireddypalem</w:t>
-      </w:r>
-      <w:proofErr w:type="spellEnd"/>
-      <w:r>
-        <w:t>,</w:t>
+      <w:r>
+        <w:t>Buchireddypalem,</w:t>
       </w:r>
       <w:r>
         <w:rPr>
@@ -2910,7 +2750,6 @@
         </w:rPr>
         <w:t xml:space="preserve">Environment: </w:t>
       </w:r>
-      <w:proofErr w:type="spellStart"/>
       <w:r>
         <w:rPr>
           <w:b w:val="0"/>
@@ -2920,7 +2759,6 @@
         </w:rPr>
         <w:t>Pytest</w:t>
       </w:r>
-      <w:proofErr w:type="spellEnd"/>
       <w:r>
         <w:rPr>
           <w:b w:val="0"/>
@@ -2977,7 +2815,6 @@
         </w:rPr>
         <w:t xml:space="preserve"> </w:t>
       </w:r>
-      <w:proofErr w:type="spellStart"/>
       <w:r>
         <w:rPr>
           <w:b w:val="0"/>
@@ -2987,7 +2824,6 @@
         </w:rPr>
         <w:t>Pycharm</w:t>
       </w:r>
-      <w:proofErr w:type="spellEnd"/>
     </w:p>
     <w:p>
       <w:pPr>
@@ -3025,23 +2861,13 @@
         </w:rPr>
         <w:t xml:space="preserve"> </w:t>
       </w:r>
-      <w:proofErr w:type="spellStart"/>
       <w:r>
         <w:rPr>
           <w:bCs/>
           <w:sz w:val="24"/>
           <w:szCs w:val="20"/>
         </w:rPr>
-        <w:t>paramiko</w:t>
-      </w:r>
-      <w:proofErr w:type="spellEnd"/>
-      <w:r>
-        <w:rPr>
-          <w:bCs/>
-          <w:sz w:val="24"/>
-          <w:szCs w:val="20"/>
-        </w:rPr>
-        <w:t xml:space="preserve">, </w:t>
+        <w:t xml:space="preserve">paramiko, </w:t>
       </w:r>
       <w:r>
         <w:rPr>
@@ -3058,27 +2884,8 @@
           <w:sz w:val="24"/>
           <w:szCs w:val="20"/>
         </w:rPr>
-        <w:t xml:space="preserve">, </w:t>
-      </w:r>
-      <w:proofErr w:type="spellStart"/>
-      <w:r>
-        <w:rPr>
-          <w:bCs/>
-          <w:sz w:val="24"/>
-          <w:szCs w:val="20"/>
-        </w:rPr>
-        <w:t>winrm</w:t>
-      </w:r>
-      <w:proofErr w:type="spellEnd"/>
-      <w:r>
-        <w:rPr>
-          <w:bCs/>
-          <w:sz w:val="24"/>
-          <w:szCs w:val="20"/>
-        </w:rPr>
-        <w:t xml:space="preserve">, </w:t>
-      </w:r>
-      <w:proofErr w:type="spellStart"/>
+        <w:t xml:space="preserve">, winrm, </w:t>
+      </w:r>
       <w:r>
         <w:rPr>
           <w:bCs/>
@@ -3086,17 +2893,7 @@
           <w:sz w:val="24"/>
           <w:szCs w:val="20"/>
         </w:rPr>
-        <w:t>openpyxl</w:t>
-      </w:r>
-      <w:proofErr w:type="spellEnd"/>
-      <w:r>
-        <w:rPr>
-          <w:bCs/>
-          <w:w w:val="95"/>
-          <w:sz w:val="24"/>
-          <w:szCs w:val="20"/>
-        </w:rPr>
-        <w:t>,</w:t>
+        <w:t>openpyxl,</w:t>
       </w:r>
       <w:r>
         <w:rPr>
@@ -3127,23 +2924,13 @@
         </w:rPr>
         <w:t xml:space="preserve"> </w:t>
       </w:r>
-      <w:proofErr w:type="spellStart"/>
       <w:r>
         <w:rPr>
           <w:bCs/>
           <w:sz w:val="24"/>
           <w:szCs w:val="20"/>
         </w:rPr>
-        <w:t>nmap</w:t>
-      </w:r>
-      <w:proofErr w:type="spellEnd"/>
-      <w:r>
-        <w:rPr>
-          <w:bCs/>
-          <w:sz w:val="24"/>
-          <w:szCs w:val="20"/>
-        </w:rPr>
-        <w:t xml:space="preserve">, </w:t>
+        <w:t xml:space="preserve">nmap, </w:t>
       </w:r>
       <w:r>
         <w:rPr>
@@ -3224,18 +3011,8 @@
           <w:sz w:val="24"/>
           <w:szCs w:val="20"/>
         </w:rPr>
-        <w:t xml:space="preserve">pip, </w:t>
-      </w:r>
-      <w:proofErr w:type="spellStart"/>
-      <w:r>
-        <w:rPr>
-          <w:bCs/>
-          <w:sz w:val="24"/>
-          <w:szCs w:val="20"/>
-        </w:rPr>
-        <w:t>pylint</w:t>
-      </w:r>
-      <w:proofErr w:type="spellEnd"/>
+        <w:t>pip, pylint</w:t>
+      </w:r>
     </w:p>
     <w:p>
       <w:pPr>
@@ -3314,25 +3091,7 @@
           <w:color w:val="222222"/>
           <w:lang w:val="en-US"/>
         </w:rPr>
-        <w:t xml:space="preserve">. We have Micron's internal framework called </w:t>
-      </w:r>
-      <w:proofErr w:type="spellStart"/>
-      <w:r>
-        <w:rPr>
-          <w:rFonts w:ascii="Calibri" w:hAnsi="Calibri" w:cs="Calibri"/>
-          <w:color w:val="222222"/>
-          <w:lang w:val="en-US"/>
-        </w:rPr>
-        <w:t>QTest</w:t>
-      </w:r>
-      <w:proofErr w:type="spellEnd"/>
-      <w:r>
-        <w:rPr>
-          <w:rFonts w:ascii="Calibri" w:hAnsi="Calibri" w:cs="Calibri"/>
-          <w:color w:val="222222"/>
-          <w:lang w:val="en-US"/>
-        </w:rPr>
-        <w:t xml:space="preserve"> which used to aid the validation team to test various memory devices. </w:t>
+        <w:t>. We have Micron's internal framework called QTest which used to aid the validation team to test various memory devices. </w:t>
       </w:r>
       <w:r>
         <w:rPr>
@@ -3465,29 +3224,17 @@
           <w:szCs w:val="23"/>
           <w:lang w:val="en-US"/>
         </w:rPr>
-        <w:t xml:space="preserve">Used </w:t>
-      </w:r>
-      <w:proofErr w:type="spellStart"/>
-      <w:r>
-        <w:rPr>
-          <w:rFonts w:ascii="Calibri" w:hAnsi="Calibri" w:cs="Calibri"/>
-          <w:color w:val="222222"/>
-          <w:sz w:val="23"/>
-          <w:szCs w:val="23"/>
-          <w:lang w:val="en-US"/>
-        </w:rPr>
-        <w:t>nmap</w:t>
-      </w:r>
-      <w:proofErr w:type="spellEnd"/>
-      <w:r>
-        <w:rPr>
-          <w:rFonts w:ascii="Calibri" w:hAnsi="Calibri" w:cs="Calibri"/>
-          <w:color w:val="222222"/>
-          <w:sz w:val="23"/>
-          <w:szCs w:val="23"/>
-          <w:lang w:val="en-US"/>
-        </w:rPr>
-        <w:t xml:space="preserve"> and subprocess modules to get available systems and posted the same to Micron API.</w:t>
+        <w:t>Used nmap and subprocess modules to get available systems and posted the same to Micron API.</w:t>
+      </w:r>
+      <w:r>
+        <w:rPr>
+          <w:rFonts w:ascii="Calibri" w:hAnsi="Calibri" w:cs="Calibri"/>
+          <w:color w:val="222222"/>
+          <w:sz w:val="23"/>
+          <w:szCs w:val="23"/>
+          <w:lang w:val="en-US"/>
+        </w:rPr>
+        <w:t>.</w:t>
       </w:r>
     </w:p>
     <w:p>
@@ -3605,51 +3352,7 @@
           <w:szCs w:val="23"/>
           <w:lang w:val="en-US"/>
         </w:rPr>
-        <w:t xml:space="preserve">Owned logger inspection part in framework to copy/delete files from host machine to mounted network folder using </w:t>
-      </w:r>
-      <w:proofErr w:type="spellStart"/>
-      <w:r>
-        <w:rPr>
-          <w:rFonts w:ascii="Calibri" w:hAnsi="Calibri" w:cs="Calibri"/>
-          <w:color w:val="222222"/>
-          <w:sz w:val="23"/>
-          <w:szCs w:val="23"/>
-          <w:lang w:val="en-US"/>
-        </w:rPr>
-        <w:t>os</w:t>
-      </w:r>
-      <w:proofErr w:type="spellEnd"/>
-      <w:r>
-        <w:rPr>
-          <w:rFonts w:ascii="Calibri" w:hAnsi="Calibri" w:cs="Calibri"/>
-          <w:color w:val="222222"/>
-          <w:sz w:val="23"/>
-          <w:szCs w:val="23"/>
-          <w:lang w:val="en-US"/>
-        </w:rPr>
-        <w:t xml:space="preserve"> and </w:t>
-      </w:r>
-      <w:proofErr w:type="spellStart"/>
-      <w:r>
-        <w:rPr>
-          <w:rFonts w:ascii="Calibri" w:hAnsi="Calibri" w:cs="Calibri"/>
-          <w:color w:val="222222"/>
-          <w:sz w:val="23"/>
-          <w:szCs w:val="23"/>
-          <w:lang w:val="en-US"/>
-        </w:rPr>
-        <w:t>shutil</w:t>
-      </w:r>
-      <w:proofErr w:type="spellEnd"/>
-      <w:r>
-        <w:rPr>
-          <w:rFonts w:ascii="Calibri" w:hAnsi="Calibri" w:cs="Calibri"/>
-          <w:color w:val="222222"/>
-          <w:sz w:val="23"/>
-          <w:szCs w:val="23"/>
-          <w:lang w:val="en-US"/>
-        </w:rPr>
-        <w:t xml:space="preserve"> modules and generate total execution report based on test success or failure status.</w:t>
+        <w:t>Owned logger inspection part in framework to copy/delete files from host machine to mounted network folder using os and shutil modules and generate total execution report based on test success or failure status.</w:t>
       </w:r>
     </w:p>
     <w:p>
@@ -3687,73 +3390,7 @@
           <w:szCs w:val="23"/>
           <w:lang w:val="en-US"/>
         </w:rPr>
-        <w:t xml:space="preserve">Developed a framework stability </w:t>
-      </w:r>
-      <w:proofErr w:type="spellStart"/>
-      <w:r>
-        <w:rPr>
-          <w:rFonts w:ascii="Calibri" w:hAnsi="Calibri" w:cs="Calibri"/>
-          <w:color w:val="222222"/>
-          <w:sz w:val="23"/>
-          <w:szCs w:val="23"/>
-          <w:lang w:val="en-US"/>
-        </w:rPr>
-        <w:t>unittest</w:t>
-      </w:r>
-      <w:proofErr w:type="spellEnd"/>
-      <w:r>
-        <w:rPr>
-          <w:rFonts w:ascii="Calibri" w:hAnsi="Calibri" w:cs="Calibri"/>
-          <w:color w:val="222222"/>
-          <w:sz w:val="23"/>
-          <w:szCs w:val="23"/>
-          <w:lang w:val="en-US"/>
-        </w:rPr>
-        <w:t xml:space="preserve"> file using </w:t>
-      </w:r>
-      <w:proofErr w:type="spellStart"/>
-      <w:r>
-        <w:rPr>
-          <w:rFonts w:ascii="Calibri" w:hAnsi="Calibri" w:cs="Calibri"/>
-          <w:color w:val="222222"/>
-          <w:sz w:val="23"/>
-          <w:szCs w:val="23"/>
-          <w:lang w:val="en-US"/>
-        </w:rPr>
-        <w:t>pytest</w:t>
-      </w:r>
-      <w:proofErr w:type="spellEnd"/>
-      <w:r>
-        <w:rPr>
-          <w:rFonts w:ascii="Calibri" w:hAnsi="Calibri" w:cs="Calibri"/>
-          <w:color w:val="222222"/>
-          <w:sz w:val="23"/>
-          <w:szCs w:val="23"/>
-          <w:lang w:val="en-US"/>
-        </w:rPr>
-        <w:t xml:space="preserve"> to make sure environment stability to trigger for </w:t>
-      </w:r>
-      <w:proofErr w:type="spellStart"/>
-      <w:r>
-        <w:rPr>
-          <w:rFonts w:ascii="Calibri" w:hAnsi="Calibri" w:cs="Calibri"/>
-          <w:color w:val="222222"/>
-          <w:sz w:val="23"/>
-          <w:szCs w:val="23"/>
-          <w:lang w:val="en-US"/>
-        </w:rPr>
-        <w:t>conval</w:t>
-      </w:r>
-      <w:proofErr w:type="spellEnd"/>
-      <w:r>
-        <w:rPr>
-          <w:rFonts w:ascii="Calibri" w:hAnsi="Calibri" w:cs="Calibri"/>
-          <w:color w:val="222222"/>
-          <w:sz w:val="23"/>
-          <w:szCs w:val="23"/>
-          <w:lang w:val="en-US"/>
-        </w:rPr>
-        <w:t xml:space="preserve"> execution.</w:t>
+        <w:t>Developed a framework stability unittest file using pytest to make sure environment stability to trigger for conval execution.</w:t>
       </w:r>
     </w:p>
     <w:p>
@@ -3791,51 +3428,7 @@
           <w:szCs w:val="23"/>
           <w:lang w:val="en-US"/>
         </w:rPr>
-        <w:t xml:space="preserve">Used </w:t>
-      </w:r>
-      <w:proofErr w:type="spellStart"/>
-      <w:r>
-        <w:rPr>
-          <w:rFonts w:ascii="Calibri" w:hAnsi="Calibri" w:cs="Calibri"/>
-          <w:color w:val="222222"/>
-          <w:sz w:val="23"/>
-          <w:szCs w:val="23"/>
-          <w:lang w:val="en-US"/>
-        </w:rPr>
-        <w:t>openpyxl</w:t>
-      </w:r>
-      <w:proofErr w:type="spellEnd"/>
-      <w:r>
-        <w:rPr>
-          <w:rFonts w:ascii="Calibri" w:hAnsi="Calibri" w:cs="Calibri"/>
-          <w:color w:val="222222"/>
-          <w:sz w:val="23"/>
-          <w:szCs w:val="23"/>
-          <w:lang w:val="en-US"/>
-        </w:rPr>
-        <w:t xml:space="preserve"> module to generate execution </w:t>
-      </w:r>
-      <w:proofErr w:type="gramStart"/>
-      <w:r>
-        <w:rPr>
-          <w:rFonts w:ascii="Calibri" w:hAnsi="Calibri" w:cs="Calibri"/>
-          <w:color w:val="222222"/>
-          <w:sz w:val="23"/>
-          <w:szCs w:val="23"/>
-          <w:lang w:val="en-US"/>
-        </w:rPr>
-        <w:t>report based</w:t>
-      </w:r>
-      <w:proofErr w:type="gramEnd"/>
-      <w:r>
-        <w:rPr>
-          <w:rFonts w:ascii="Calibri" w:hAnsi="Calibri" w:cs="Calibri"/>
-          <w:color w:val="222222"/>
-          <w:sz w:val="23"/>
-          <w:szCs w:val="23"/>
-          <w:lang w:val="en-US"/>
-        </w:rPr>
-        <w:t xml:space="preserve"> test execution status.</w:t>
+        <w:t>Used openpyxl module to generate execution report based test execution status.</w:t>
       </w:r>
     </w:p>
     <w:p>
@@ -3999,18 +3592,7 @@
           <w:szCs w:val="23"/>
           <w:lang w:val="en-US"/>
         </w:rPr>
-        <w:t xml:space="preserve">data </w:t>
-      </w:r>
-      <w:proofErr w:type="gramStart"/>
-      <w:r>
-        <w:rPr>
-          <w:rFonts w:ascii="Calibri" w:hAnsi="Calibri" w:cs="Calibri"/>
-          <w:color w:val="222222"/>
-          <w:sz w:val="23"/>
-          <w:szCs w:val="23"/>
-          <w:lang w:val="en-US"/>
-        </w:rPr>
-        <w:t>scrutiny </w:t>
+        <w:t>data scrutiny </w:t>
       </w:r>
       <w:r>
         <w:rPr>
@@ -4033,7 +3615,6 @@
         </w:rPr>
         <w:t>for</w:t>
       </w:r>
-      <w:proofErr w:type="gramEnd"/>
       <w:r>
         <w:rPr>
           <w:rFonts w:ascii="Calibri" w:hAnsi="Calibri" w:cs="Calibri"/>
@@ -4114,29 +3695,7 @@
           <w:szCs w:val="23"/>
           <w:lang w:val="en-US"/>
         </w:rPr>
-        <w:t xml:space="preserve">Used subprocess and </w:t>
-      </w:r>
-      <w:proofErr w:type="spellStart"/>
-      <w:r>
-        <w:rPr>
-          <w:rFonts w:ascii="Calibri" w:hAnsi="Calibri" w:cs="Calibri"/>
-          <w:color w:val="222222"/>
-          <w:sz w:val="23"/>
-          <w:szCs w:val="23"/>
-          <w:lang w:val="en-US"/>
-        </w:rPr>
-        <w:t>winrm</w:t>
-      </w:r>
-      <w:proofErr w:type="spellEnd"/>
-      <w:r>
-        <w:rPr>
-          <w:rFonts w:ascii="Calibri" w:hAnsi="Calibri" w:cs="Calibri"/>
-          <w:color w:val="222222"/>
-          <w:sz w:val="23"/>
-          <w:szCs w:val="23"/>
-          <w:lang w:val="en-US"/>
-        </w:rPr>
-        <w:t xml:space="preserve"> to execute commands locally and remote hosts respectively.</w:t>
+        <w:t>Used subprocess and winrm to execute commands locally and remote hosts respectively.</w:t>
       </w:r>
     </w:p>
     <w:p>
@@ -4174,29 +3733,7 @@
           <w:szCs w:val="23"/>
           <w:lang w:val="en-US"/>
         </w:rPr>
-        <w:t xml:space="preserve">Achieved SFTP using </w:t>
-      </w:r>
-      <w:proofErr w:type="spellStart"/>
-      <w:r>
-        <w:rPr>
-          <w:rFonts w:ascii="Calibri" w:hAnsi="Calibri" w:cs="Calibri"/>
-          <w:color w:val="222222"/>
-          <w:sz w:val="23"/>
-          <w:szCs w:val="23"/>
-          <w:lang w:val="en-US"/>
-        </w:rPr>
-        <w:t>paramiko</w:t>
-      </w:r>
-      <w:proofErr w:type="spellEnd"/>
-      <w:r>
-        <w:rPr>
-          <w:rFonts w:ascii="Calibri" w:hAnsi="Calibri" w:cs="Calibri"/>
-          <w:color w:val="222222"/>
-          <w:sz w:val="23"/>
-          <w:szCs w:val="23"/>
-          <w:lang w:val="en-US"/>
-        </w:rPr>
-        <w:t xml:space="preserve"> to copy dependency directories in host machine.</w:t>
+        <w:t>Achieved SFTP using paramiko to copy dependency directories in host machine.</w:t>
       </w:r>
     </w:p>
     <w:p>
@@ -4234,29 +3771,7 @@
           <w:szCs w:val="23"/>
           <w:lang w:val="en-US"/>
         </w:rPr>
-        <w:t xml:space="preserve">An active member of the </w:t>
-      </w:r>
-      <w:proofErr w:type="spellStart"/>
-      <w:r>
-        <w:rPr>
-          <w:rFonts w:ascii="Calibri" w:hAnsi="Calibri" w:cs="Calibri"/>
-          <w:color w:val="222222"/>
-          <w:sz w:val="23"/>
-          <w:szCs w:val="23"/>
-          <w:lang w:val="en-US"/>
-        </w:rPr>
-        <w:t>QTest</w:t>
-      </w:r>
-      <w:proofErr w:type="spellEnd"/>
-      <w:r>
-        <w:rPr>
-          <w:rFonts w:ascii="Calibri" w:hAnsi="Calibri" w:cs="Calibri"/>
-          <w:color w:val="222222"/>
-          <w:sz w:val="23"/>
-          <w:szCs w:val="23"/>
-          <w:lang w:val="en-US"/>
-        </w:rPr>
-        <w:t xml:space="preserve"> Framework enhancement team which runs on the Client environment. Participated in framework modifications and automation and based on framework upgrade sprints.</w:t>
+        <w:t>An active member of the QTest Framework enhancement team which runs on the Client environment. Participated in framework modifications and automation and based on framework upgrade sprints.</w:t>
       </w:r>
     </w:p>
     <w:p>
@@ -4811,51 +4326,7 @@
           <w:szCs w:val="23"/>
           <w:lang w:val="en-US"/>
         </w:rPr>
-        <w:t xml:space="preserve">Extensively used </w:t>
-      </w:r>
-      <w:proofErr w:type="spellStart"/>
-      <w:r>
-        <w:rPr>
-          <w:rFonts w:ascii="Calibri" w:hAnsi="Calibri" w:cs="Calibri"/>
-          <w:color w:val="222222"/>
-          <w:sz w:val="23"/>
-          <w:szCs w:val="23"/>
-          <w:lang w:val="en-US"/>
-        </w:rPr>
-        <w:t>Pycharm</w:t>
-      </w:r>
-      <w:proofErr w:type="spellEnd"/>
-      <w:r>
-        <w:rPr>
-          <w:rFonts w:ascii="Calibri" w:hAnsi="Calibri" w:cs="Calibri"/>
-          <w:color w:val="222222"/>
-          <w:sz w:val="23"/>
-          <w:szCs w:val="23"/>
-          <w:lang w:val="en-US"/>
-        </w:rPr>
-        <w:t xml:space="preserve"> IDE, logger tools like </w:t>
-      </w:r>
-      <w:proofErr w:type="spellStart"/>
-      <w:r>
-        <w:rPr>
-          <w:rFonts w:ascii="Calibri" w:hAnsi="Calibri" w:cs="Calibri"/>
-          <w:color w:val="222222"/>
-          <w:sz w:val="23"/>
-          <w:szCs w:val="23"/>
-          <w:lang w:val="en-US"/>
-        </w:rPr>
-        <w:t>splunk</w:t>
-      </w:r>
-      <w:proofErr w:type="spellEnd"/>
-      <w:r>
-        <w:rPr>
-          <w:rFonts w:ascii="Calibri" w:hAnsi="Calibri" w:cs="Calibri"/>
-          <w:color w:val="222222"/>
-          <w:sz w:val="23"/>
-          <w:szCs w:val="23"/>
-          <w:lang w:val="en-US"/>
-        </w:rPr>
-        <w:t xml:space="preserve"> to inspect the test logs.</w:t>
+        <w:t>Extensively used Pycharm IDE, logger tools like splunk to inspect the test logs.</w:t>
       </w:r>
     </w:p>
     <w:p>
@@ -4893,29 +4364,7 @@
           <w:szCs w:val="23"/>
           <w:lang w:val="en-US"/>
         </w:rPr>
-        <w:t xml:space="preserve">Familiar with sprint meetings and Software Development Life Cycle and familiar with a tracking tool like Jira board for reporting and tracking </w:t>
-      </w:r>
-      <w:proofErr w:type="spellStart"/>
-      <w:r>
-        <w:rPr>
-          <w:rFonts w:ascii="Calibri" w:hAnsi="Calibri" w:cs="Calibri"/>
-          <w:color w:val="222222"/>
-          <w:sz w:val="23"/>
-          <w:szCs w:val="23"/>
-          <w:lang w:val="en-US"/>
-        </w:rPr>
-        <w:t>conval</w:t>
-      </w:r>
-      <w:proofErr w:type="spellEnd"/>
-      <w:r>
-        <w:rPr>
-          <w:rFonts w:ascii="Calibri" w:hAnsi="Calibri" w:cs="Calibri"/>
-          <w:color w:val="222222"/>
-          <w:sz w:val="23"/>
-          <w:szCs w:val="23"/>
-          <w:lang w:val="en-US"/>
-        </w:rPr>
-        <w:t xml:space="preserve"> issues.</w:t>
+        <w:t>Familiar with sprint meetings and Software Development Life Cycle and familiar with a tracking tool like Jira board for reporting and tracking conval issues.</w:t>
       </w:r>
     </w:p>
     <w:p>
@@ -4956,51 +4405,7 @@
           <w:szCs w:val="23"/>
           <w:lang w:val="en-US"/>
         </w:rPr>
-        <w:t xml:space="preserve">Working with </w:t>
-      </w:r>
-      <w:proofErr w:type="spellStart"/>
-      <w:r>
-        <w:rPr>
-          <w:rFonts w:ascii="Calibri" w:hAnsi="Calibri" w:cs="Calibri"/>
-          <w:color w:val="222222"/>
-          <w:sz w:val="23"/>
-          <w:szCs w:val="23"/>
-          <w:lang w:val="en-US"/>
-        </w:rPr>
-        <w:t>github</w:t>
-      </w:r>
-      <w:proofErr w:type="spellEnd"/>
-      <w:r>
-        <w:rPr>
-          <w:rFonts w:ascii="Calibri" w:hAnsi="Calibri" w:cs="Calibri"/>
-          <w:color w:val="222222"/>
-          <w:sz w:val="23"/>
-          <w:szCs w:val="23"/>
-          <w:lang w:val="en-US"/>
-        </w:rPr>
-        <w:t xml:space="preserve"> and good experience in creating code reviews and working with static analysis tools like </w:t>
-      </w:r>
-      <w:proofErr w:type="spellStart"/>
-      <w:r>
-        <w:rPr>
-          <w:rFonts w:ascii="Calibri" w:hAnsi="Calibri" w:cs="Calibri"/>
-          <w:color w:val="222222"/>
-          <w:sz w:val="23"/>
-          <w:szCs w:val="23"/>
-          <w:lang w:val="en-US"/>
-        </w:rPr>
-        <w:t>pylint</w:t>
-      </w:r>
-      <w:proofErr w:type="spellEnd"/>
-      <w:r>
-        <w:rPr>
-          <w:rFonts w:ascii="Calibri" w:hAnsi="Calibri" w:cs="Calibri"/>
-          <w:color w:val="222222"/>
-          <w:sz w:val="23"/>
-          <w:szCs w:val="23"/>
-          <w:lang w:val="en-US"/>
-        </w:rPr>
-        <w:t xml:space="preserve"> to make sure quality code merged.</w:t>
+        <w:t>Working with github and good experience in creating code reviews and working with static analysis tools like pylint to make sure quality code merged.</w:t>
       </w:r>
     </w:p>
     <w:p>
